--- a/act_report.docx
+++ b/act_report.docx
@@ -20,7 +20,49 @@
           <w:szCs w:val="48"/>
           <w:lang w:val="en-US"/>
         </w:rPr>
-        <w:t>Wrangle report</w:t>
+        <w:t>Analysis</w:t>
+      </w:r>
+      <w:r>
+        <w:rPr>
+          <w:b/>
+          <w:bCs/>
+          <w:sz w:val="48"/>
+          <w:szCs w:val="48"/>
+          <w:lang w:val="en-US"/>
+        </w:rPr>
+        <w:t xml:space="preserve"> report</w:t>
+      </w:r>
+      <w:r>
+        <w:rPr>
+          <w:b/>
+          <w:bCs/>
+          <w:sz w:val="48"/>
+          <w:szCs w:val="48"/>
+          <w:lang w:val="en-US"/>
+        </w:rPr>
+        <w:t xml:space="preserve"> of </w:t>
+      </w:r>
+      <w:proofErr w:type="spellStart"/>
+      <w:r>
+        <w:rPr>
+          <w:b/>
+          <w:bCs/>
+          <w:sz w:val="48"/>
+          <w:szCs w:val="48"/>
+          <w:lang w:val="en-US"/>
+        </w:rPr>
+        <w:t>WeRateDogs</w:t>
+      </w:r>
+      <w:proofErr w:type="spellEnd"/>
+      <w:r>
+        <w:rPr>
+          <w:b/>
+          <w:bCs/>
+          <w:sz w:val="48"/>
+          <w:szCs w:val="48"/>
+          <w:lang w:val="en-US"/>
+        </w:rPr>
+        <w:t xml:space="preserve"> </w:t>
       </w:r>
     </w:p>
     <w:p>
@@ -64,548 +106,348 @@
         <w:rPr>
           <w:lang w:val="en-US"/>
         </w:rPr>
-        <w:t>This report details the wrangling done on the Project 4 of the U</w:t>
-      </w:r>
-      <w:r>
-        <w:rPr>
-          <w:lang w:val="en-US"/>
-        </w:rPr>
-        <w:t>d</w:t>
-      </w:r>
-      <w:r>
-        <w:rPr>
-          <w:lang w:val="en-US"/>
-        </w:rPr>
-        <w:t xml:space="preserve">acity </w:t>
+        <w:t xml:space="preserve">This report </w:t>
+      </w:r>
+      <w:r>
+        <w:rPr>
+          <w:lang w:val="en-US"/>
+        </w:rPr>
+        <w:t xml:space="preserve">illustrates a brief analysis of the </w:t>
       </w:r>
       <w:proofErr w:type="spellStart"/>
       <w:r>
         <w:rPr>
           <w:lang w:val="en-US"/>
         </w:rPr>
-        <w:t>NanoDegree</w:t>
+        <w:t>WeRateDogs</w:t>
       </w:r>
       <w:proofErr w:type="spellEnd"/>
       <w:r>
         <w:rPr>
           <w:lang w:val="en-US"/>
         </w:rPr>
-        <w:t xml:space="preserve"> Data Analyst course. </w:t>
-      </w:r>
-    </w:p>
-    <w:p>
-      <w:pPr>
-        <w:rPr>
-          <w:lang w:val="en-US"/>
-        </w:rPr>
-      </w:pPr>
-      <w:r>
-        <w:rPr>
-          <w:lang w:val="en-US"/>
-        </w:rPr>
-        <w:t>The wrangling activities were split into gathering, assessing and cleaning.</w:t>
-      </w:r>
-    </w:p>
-    <w:p>
-      <w:pPr>
-        <w:rPr>
-          <w:lang w:val="en-US"/>
-        </w:rPr>
-      </w:pPr>
-    </w:p>
-    <w:p>
-      <w:pPr>
-        <w:rPr>
-          <w:b/>
-          <w:bCs/>
-          <w:sz w:val="36"/>
-          <w:szCs w:val="36"/>
-          <w:lang w:val="en-US"/>
-        </w:rPr>
-      </w:pPr>
-      <w:r>
-        <w:rPr>
-          <w:b/>
-          <w:bCs/>
-          <w:sz w:val="36"/>
-          <w:szCs w:val="36"/>
-          <w:lang w:val="en-US"/>
-        </w:rPr>
-        <w:t>Summary:</w:t>
-      </w:r>
-    </w:p>
-    <w:p>
-      <w:pPr>
-        <w:rPr>
-          <w:b/>
-          <w:bCs/>
-          <w:lang w:val="en-US"/>
-        </w:rPr>
-      </w:pPr>
-    </w:p>
-    <w:p>
-      <w:pPr>
-        <w:rPr>
-          <w:lang w:val="en-US"/>
-        </w:rPr>
-      </w:pPr>
-      <w:r>
-        <w:rPr>
-          <w:lang w:val="en-US"/>
-        </w:rPr>
-        <w:t>The data is about twitters o dogs and score for them. Out of 2.3K input record</w:t>
-      </w:r>
-      <w:r>
-        <w:rPr>
-          <w:lang w:val="en-US"/>
-        </w:rPr>
-        <w:t>s</w:t>
-      </w:r>
-      <w:r>
-        <w:rPr>
-          <w:lang w:val="en-US"/>
-        </w:rPr>
-        <w:t>, after cleaning</w:t>
-      </w:r>
-      <w:r>
-        <w:rPr>
-          <w:lang w:val="en-US"/>
-        </w:rPr>
-        <w:t xml:space="preserve">, we got to 1.7K records. During the activity I had in mind other people that would work on the analysis of the data, where I wanted to provide the most simple but complete file as possible to ease and minimize the learning curve for those people. The major task that brought simplicity and agility </w:t>
+        <w:t>.</w:t>
+      </w:r>
+    </w:p>
+    <w:p>
+      <w:pPr>
+        <w:rPr>
+          <w:lang w:val="en-US"/>
+        </w:rPr>
+      </w:pPr>
+    </w:p>
+    <w:p>
+      <w:pPr>
+        <w:rPr>
+          <w:lang w:val="en-US"/>
+        </w:rPr>
+      </w:pPr>
+      <w:r>
+        <w:rPr>
+          <w:rFonts w:ascii="Helvetica" w:eastAsia="Times New Roman" w:hAnsi="Helvetica" w:cs="Times New Roman"/>
+          <w:color w:val="4F4F4F"/>
+          <w:shd w:val="clear" w:color="auto" w:fill="FFFFFF"/>
+          <w:lang w:val="en-US"/>
+        </w:rPr>
+        <w:t> </w:t>
+      </w:r>
+      <w:hyperlink r:id="rId5" w:tgtFrame="_blank" w:history="1">
+        <w:proofErr w:type="spellStart"/>
+        <w:r>
+          <w:rPr>
+            <w:rFonts w:ascii="Helvetica" w:eastAsia="Times New Roman" w:hAnsi="Helvetica" w:cs="Times New Roman"/>
+            <w:color w:val="02B3E4"/>
+            <w:u w:val="single"/>
+            <w:lang w:val="en-US"/>
+          </w:rPr>
+          <w:t>WeRateDogs</w:t>
+        </w:r>
+        <w:proofErr w:type="spellEnd"/>
+      </w:hyperlink>
+      <w:r>
+        <w:rPr>
+          <w:rFonts w:ascii="Helvetica" w:eastAsia="Times New Roman" w:hAnsi="Helvetica" w:cs="Times New Roman"/>
+          <w:color w:val="4F4F4F"/>
+          <w:shd w:val="clear" w:color="auto" w:fill="FFFFFF"/>
+          <w:lang w:val="en-US"/>
+        </w:rPr>
+        <w:t xml:space="preserve">. </w:t>
+      </w:r>
+      <w:r>
+        <w:rPr>
+          <w:lang w:val="en-US"/>
+        </w:rPr>
+        <w:t xml:space="preserve">is a Twitter account that rates people's dogs with a humorous comment about the </w:t>
+      </w:r>
+      <w:proofErr w:type="gramStart"/>
+      <w:r>
+        <w:rPr>
+          <w:lang w:val="en-US"/>
+        </w:rPr>
+        <w:t>dog.</w:t>
+      </w:r>
+      <w:proofErr w:type="gramEnd"/>
+      <w:r>
+        <w:rPr>
+          <w:lang w:val="en-US"/>
+        </w:rPr>
+        <w:t xml:space="preserve"> These ratings almost always have a denominator of 10. The numerators, though? Almost always greater than 10. 11/10, 12/10, 13/10, etc. Why? Because "</w:t>
+      </w:r>
+      <w:hyperlink r:id="rId6" w:tgtFrame="_blank" w:history="1">
+        <w:r>
+          <w:rPr>
+            <w:lang w:val="en-US"/>
+          </w:rPr>
+          <w:t>they're good dogs Brent</w:t>
+        </w:r>
+      </w:hyperlink>
+      <w:r>
+        <w:rPr>
+          <w:lang w:val="en-US"/>
+        </w:rPr>
+        <w:t xml:space="preserve">." </w:t>
       </w:r>
       <w:proofErr w:type="spellStart"/>
       <w:r>
         <w:rPr>
           <w:lang w:val="en-US"/>
         </w:rPr>
-        <w:t>aws</w:t>
+        <w:t>WeRateDogs</w:t>
       </w:r>
       <w:proofErr w:type="spellEnd"/>
       <w:r>
         <w:rPr>
           <w:lang w:val="en-US"/>
         </w:rPr>
-        <w:t xml:space="preserve"> combining the 3 data sources onto a single file, which reduced the complexity and distractions, allowing me to improve the cleaning process and think clearly. </w:t>
-      </w:r>
-    </w:p>
-    <w:p>
-      <w:pPr>
-        <w:rPr>
-          <w:lang w:val="en-US"/>
-        </w:rPr>
-      </w:pPr>
-    </w:p>
-    <w:p>
-      <w:pPr>
-        <w:rPr>
-          <w:lang w:val="en-US"/>
-        </w:rPr>
-      </w:pPr>
-      <w:r>
-        <w:rPr>
-          <w:lang w:val="en-US"/>
-        </w:rPr>
-        <w:t xml:space="preserve">Also, after the end of the cleaning process, a new file was created and store, which can be sent around for analysis, without the need of running this whole </w:t>
+        <w:t xml:space="preserve"> has over 4 million followers and has received international media coverage.</w:t>
+      </w:r>
+    </w:p>
+    <w:p>
+      <w:pPr>
+        <w:rPr>
+          <w:lang w:val="en-US"/>
+        </w:rPr>
+      </w:pPr>
+    </w:p>
+    <w:p>
+      <w:pPr>
+        <w:rPr>
+          <w:rFonts w:ascii="Times New Roman" w:eastAsia="Times New Roman" w:hAnsi="Times New Roman" w:cs="Times New Roman"/>
+          <w:lang w:val="en-US"/>
+        </w:rPr>
+      </w:pPr>
+      <w:r>
+        <w:rPr>
+          <w:rFonts w:ascii="Times New Roman" w:eastAsia="Times New Roman" w:hAnsi="Times New Roman" w:cs="Times New Roman"/>
+          <w:lang w:val="en-US"/>
+        </w:rPr>
+        <w:fldChar w:fldCharType="begin"/>
+      </w:r>
+      <w:r>
+        <w:rPr>
+          <w:rFonts w:ascii="Times New Roman" w:eastAsia="Times New Roman" w:hAnsi="Times New Roman" w:cs="Times New Roman"/>
+          <w:lang w:val="en-US"/>
+        </w:rPr>
+        <w:instrText xml:space="preserve"> INCLUDEPICTURE "/var/folders/17/443lqpm95gndvg6j0m_gwvdr0000gn/T/com.microsoft.Word/WebArchiveCopyPasteTempFiles/dog-rates-social.jpg" \* MERGEFORMATINET </w:instrText>
+      </w:r>
+      <w:r>
+        <w:rPr>
+          <w:rFonts w:ascii="Times New Roman" w:eastAsia="Times New Roman" w:hAnsi="Times New Roman" w:cs="Times New Roman"/>
+          <w:lang w:val="en-US"/>
+        </w:rPr>
+        <w:fldChar w:fldCharType="separate"/>
+      </w:r>
+      <w:r>
+        <w:rPr>
+          <w:rFonts w:ascii="Times New Roman" w:eastAsia="Times New Roman" w:hAnsi="Times New Roman" w:cs="Times New Roman"/>
+          <w:noProof/>
+          <w:lang w:val="en-US"/>
+        </w:rPr>
+        <w:drawing>
+          <wp:inline distT="0" distB="0" distL="0" distR="0" wp14:anchorId="542A91D0" wp14:editId="2919DF87">
+            <wp:extent cx="5727700" cy="3103245"/>
+            <wp:effectExtent l="0" t="0" r="0" b="0"/>
+            <wp:docPr id="5" name="Picture 5" descr="WeRateDogs banner"/>
+            <wp:cNvGraphicFramePr>
+              <a:graphicFrameLocks xmlns:a="http://schemas.openxmlformats.org/drawingml/2006/main" noChangeAspect="1"/>
+            </wp:cNvGraphicFramePr>
+            <a:graphic xmlns:a="http://schemas.openxmlformats.org/drawingml/2006/main">
+              <a:graphicData uri="http://schemas.openxmlformats.org/drawingml/2006/picture">
+                <pic:pic xmlns:pic="http://schemas.openxmlformats.org/drawingml/2006/picture">
+                  <pic:nvPicPr>
+                    <pic:cNvPr id="0" name="Picture 1" descr="WeRateDogs banner"/>
+                    <pic:cNvPicPr>
+                      <a:picLocks noChangeAspect="1" noChangeArrowheads="1"/>
+                    </pic:cNvPicPr>
+                  </pic:nvPicPr>
+                  <pic:blipFill>
+                    <a:blip r:embed="rId7">
+                      <a:extLst>
+                        <a:ext uri="{28A0092B-C50C-407E-A947-70E740481C1C}">
+                          <a14:useLocalDpi xmlns:a14="http://schemas.microsoft.com/office/drawing/2010/main" val="0"/>
+                        </a:ext>
+                      </a:extLst>
+                    </a:blip>
+                    <a:srcRect/>
+                    <a:stretch>
+                      <a:fillRect/>
+                    </a:stretch>
+                  </pic:blipFill>
+                  <pic:spPr bwMode="auto">
+                    <a:xfrm>
+                      <a:off x="0" y="0"/>
+                      <a:ext cx="5727700" cy="3103245"/>
+                    </a:xfrm>
+                    <a:prstGeom prst="rect">
+                      <a:avLst/>
+                    </a:prstGeom>
+                    <a:noFill/>
+                    <a:ln>
+                      <a:noFill/>
+                    </a:ln>
+                  </pic:spPr>
+                </pic:pic>
+              </a:graphicData>
+            </a:graphic>
+          </wp:inline>
+        </w:drawing>
+      </w:r>
+      <w:r>
+        <w:rPr>
+          <w:rFonts w:ascii="Times New Roman" w:eastAsia="Times New Roman" w:hAnsi="Times New Roman" w:cs="Times New Roman"/>
+          <w:lang w:val="en-US"/>
+        </w:rPr>
+        <w:fldChar w:fldCharType="end"/>
+      </w:r>
+    </w:p>
+    <w:p>
+      <w:pPr>
+        <w:rPr>
+          <w:lang w:val="en-US"/>
+        </w:rPr>
+      </w:pPr>
+    </w:p>
+    <w:p>
+      <w:pPr>
+        <w:rPr>
+          <w:lang w:val="en-US"/>
+        </w:rPr>
+      </w:pPr>
+    </w:p>
+    <w:p>
+      <w:pPr>
+        <w:rPr>
+          <w:lang w:val="en-US"/>
+        </w:rPr>
+      </w:pPr>
+      <w:r>
+        <w:rPr>
+          <w:lang w:val="en-US"/>
+        </w:rPr>
+        <w:t xml:space="preserve">Did you </w:t>
       </w:r>
       <w:proofErr w:type="spellStart"/>
       <w:r>
         <w:rPr>
           <w:lang w:val="en-US"/>
         </w:rPr>
-        <w:t>Jupyter</w:t>
+        <w:t>now</w:t>
       </w:r>
       <w:proofErr w:type="spellEnd"/>
       <w:r>
         <w:rPr>
           <w:lang w:val="en-US"/>
         </w:rPr>
-        <w:t xml:space="preserve"> notebook by other people.</w:t>
-      </w:r>
-    </w:p>
-    <w:p>
-      <w:pPr>
-        <w:rPr>
-          <w:lang w:val="en-US"/>
-        </w:rPr>
-      </w:pPr>
-    </w:p>
-    <w:p>
-      <w:pPr>
-        <w:rPr>
-          <w:lang w:val="en-US"/>
-        </w:rPr>
-      </w:pPr>
-      <w:r>
-        <w:rPr>
-          <w:lang w:val="en-US"/>
-        </w:rPr>
-        <w:t xml:space="preserve">Below you have more details about the process, it includes also some analysis using the cleaned </w:t>
+        <w:t xml:space="preserve"> that there is a </w:t>
       </w:r>
       <w:proofErr w:type="spellStart"/>
       <w:r>
         <w:rPr>
           <w:lang w:val="en-US"/>
         </w:rPr>
-        <w:t>datah</w:t>
+        <w:t>Dogtionary</w:t>
       </w:r>
       <w:proofErr w:type="spellEnd"/>
       <w:r>
         <w:rPr>
           <w:lang w:val="en-US"/>
         </w:rPr>
-        <w:t>.</w:t>
-      </w:r>
-    </w:p>
-    <w:p>
-      <w:pPr>
-        <w:rPr>
-          <w:lang w:val="en-US"/>
-        </w:rPr>
-      </w:pPr>
-    </w:p>
-    <w:p>
-      <w:pPr>
-        <w:rPr>
-          <w:b/>
-          <w:bCs/>
-          <w:sz w:val="36"/>
-          <w:szCs w:val="36"/>
-          <w:lang w:val="en-US"/>
-        </w:rPr>
-      </w:pPr>
-      <w:r>
-        <w:rPr>
-          <w:b/>
-          <w:bCs/>
-          <w:sz w:val="36"/>
-          <w:szCs w:val="36"/>
-          <w:lang w:val="en-US"/>
-        </w:rPr>
-        <w:t>Gathering:</w:t>
-      </w:r>
-    </w:p>
-    <w:p>
-      <w:pPr>
-        <w:rPr>
-          <w:lang w:val="en-US"/>
-        </w:rPr>
-      </w:pPr>
-      <w:r>
-        <w:rPr>
-          <w:lang w:val="en-US"/>
-        </w:rPr>
-        <w:t xml:space="preserve"> </w:t>
-      </w:r>
-    </w:p>
-    <w:p>
-      <w:pPr>
-        <w:rPr>
-          <w:lang w:val="en-US"/>
-        </w:rPr>
-      </w:pPr>
-      <w:r>
-        <w:rPr>
-          <w:lang w:val="en-US"/>
-        </w:rPr>
-        <w:t xml:space="preserve">The data </w:t>
-      </w:r>
-      <w:r>
-        <w:rPr>
-          <w:lang w:val="en-US"/>
-        </w:rPr>
-        <w:t xml:space="preserve">was collected from </w:t>
-      </w:r>
-      <w:r>
-        <w:rPr>
-          <w:lang w:val="en-US"/>
-        </w:rPr>
-        <w:t>three dataset</w:t>
-      </w:r>
-      <w:r>
-        <w:rPr>
-          <w:lang w:val="en-US"/>
-        </w:rPr>
-        <w:t xml:space="preserve">s, </w:t>
-      </w:r>
-      <w:r>
-        <w:rPr>
-          <w:lang w:val="en-US"/>
-        </w:rPr>
-        <w:t xml:space="preserve">obtained as following: </w:t>
-      </w:r>
-    </w:p>
-    <w:p>
-      <w:pPr>
-        <w:pStyle w:val="ListParagraph"/>
-        <w:numPr>
-          <w:ilvl w:val="0"/>
-          <w:numId w:val="4"/>
-        </w:numPr>
-        <w:rPr>
-          <w:lang w:val="en-US"/>
-        </w:rPr>
-      </w:pPr>
-      <w:r>
-        <w:rPr>
-          <w:lang w:val="en-US"/>
-        </w:rPr>
-        <w:t xml:space="preserve">Twitter archive file: the twitter_archive_enhanced.csv was provided by Udacity and downloaded manually. </w:t>
-      </w:r>
-    </w:p>
-    <w:p>
-      <w:pPr>
-        <w:pStyle w:val="ListParagraph"/>
-        <w:numPr>
-          <w:ilvl w:val="0"/>
-          <w:numId w:val="4"/>
-        </w:numPr>
-        <w:rPr>
-          <w:lang w:val="en-US"/>
-        </w:rPr>
-      </w:pPr>
-      <w:r>
-        <w:rPr>
-          <w:lang w:val="en-US"/>
-        </w:rPr>
-        <w:t>The tweet image predictions, i.e., what breed of is present in each tweet according to a neural network. This file (</w:t>
+        <w:t xml:space="preserve"> too? I didn’t until I started this project! That’s the </w:t>
       </w:r>
       <w:proofErr w:type="spellStart"/>
       <w:r>
         <w:rPr>
           <w:lang w:val="en-US"/>
         </w:rPr>
-        <w:t>image_predictions.tsv</w:t>
+        <w:t>funn</w:t>
       </w:r>
       <w:proofErr w:type="spellEnd"/>
       <w:r>
         <w:rPr>
           <w:lang w:val="en-US"/>
         </w:rPr>
-        <w:t xml:space="preserve">) is hosted on Udacity's servers and was downloaded programmatically using the Requests library and URL information </w:t>
-      </w:r>
-    </w:p>
-    <w:p>
-      <w:pPr>
-        <w:pStyle w:val="ListParagraph"/>
-        <w:numPr>
-          <w:ilvl w:val="0"/>
-          <w:numId w:val="4"/>
-        </w:numPr>
-        <w:rPr>
-          <w:lang w:val="en-US"/>
-        </w:rPr>
-      </w:pPr>
-      <w:r>
-        <w:rPr>
-          <w:lang w:val="en-US"/>
-        </w:rPr>
-        <w:t xml:space="preserve">Twitter API &amp; JSON: by using the tweet IDs in the </w:t>
-      </w:r>
-      <w:proofErr w:type="spellStart"/>
-      <w:r>
-        <w:rPr>
-          <w:lang w:val="en-US"/>
-        </w:rPr>
-        <w:t>WeRateDogs</w:t>
-      </w:r>
-      <w:proofErr w:type="spellEnd"/>
-      <w:r>
-        <w:rPr>
-          <w:lang w:val="en-US"/>
-        </w:rPr>
-        <w:t xml:space="preserve"> Twitter archive, I queried the Twitter API for each tweet's JSON data using Python's </w:t>
-      </w:r>
-      <w:proofErr w:type="spellStart"/>
-      <w:r>
-        <w:rPr>
-          <w:lang w:val="en-US"/>
-        </w:rPr>
-        <w:t>Tweepy</w:t>
-      </w:r>
-      <w:proofErr w:type="spellEnd"/>
-      <w:r>
-        <w:rPr>
-          <w:lang w:val="en-US"/>
-        </w:rPr>
-        <w:t xml:space="preserve"> library and stored each tweet's entire set of JSON data in a file called tweet_json.txt file. I read this .txt file line by line into a pandas </w:t>
-      </w:r>
-      <w:proofErr w:type="spellStart"/>
-      <w:r>
-        <w:rPr>
-          <w:lang w:val="en-US"/>
-        </w:rPr>
-        <w:t>dataframe</w:t>
-      </w:r>
-      <w:proofErr w:type="spellEnd"/>
-      <w:r>
-        <w:rPr>
-          <w:lang w:val="en-US"/>
-        </w:rPr>
-        <w:t xml:space="preserve"> with tweet ID, favorite count, retweet count, followers count, friends count, source, retweeted status and </w:t>
-      </w:r>
-      <w:proofErr w:type="spellStart"/>
-      <w:r>
-        <w:rPr>
-          <w:lang w:val="en-US"/>
-        </w:rPr>
-        <w:t>url</w:t>
-      </w:r>
-      <w:proofErr w:type="spellEnd"/>
-      <w:r>
-        <w:rPr>
-          <w:lang w:val="en-US"/>
-        </w:rPr>
-        <w:t xml:space="preserve">. </w:t>
-      </w:r>
-    </w:p>
-    <w:p>
-      <w:pPr>
-        <w:rPr>
-          <w:lang w:val="en-US"/>
-        </w:rPr>
-      </w:pPr>
-    </w:p>
-    <w:p>
-      <w:pPr>
-        <w:rPr>
-          <w:lang w:val="en-US"/>
-        </w:rPr>
-      </w:pPr>
-    </w:p>
-    <w:p>
-      <w:pPr>
-        <w:rPr>
-          <w:lang w:val="en-US"/>
-        </w:rPr>
-      </w:pPr>
-    </w:p>
-    <w:p>
-      <w:pPr>
-        <w:rPr>
-          <w:b/>
-          <w:bCs/>
-          <w:sz w:val="36"/>
-          <w:szCs w:val="36"/>
-          <w:lang w:val="en-US"/>
-        </w:rPr>
-      </w:pPr>
-      <w:r>
-        <w:rPr>
-          <w:b/>
-          <w:bCs/>
-          <w:sz w:val="36"/>
-          <w:szCs w:val="36"/>
-          <w:lang w:val="en-US"/>
-        </w:rPr>
-        <w:t>Assessing</w:t>
-      </w:r>
-      <w:r>
-        <w:rPr>
-          <w:b/>
-          <w:bCs/>
-          <w:sz w:val="36"/>
-          <w:szCs w:val="36"/>
-          <w:lang w:val="en-US"/>
-        </w:rPr>
-        <w:t>:</w:t>
-      </w:r>
-    </w:p>
-    <w:p>
-      <w:pPr>
-        <w:rPr>
-          <w:b/>
-          <w:bCs/>
-          <w:lang w:val="en-US"/>
-        </w:rPr>
-      </w:pPr>
-    </w:p>
-    <w:p>
-      <w:pPr>
-        <w:rPr>
-          <w:lang w:val="en-US"/>
-        </w:rPr>
-      </w:pPr>
-    </w:p>
-    <w:p>
-      <w:pPr>
-        <w:rPr>
-          <w:lang w:val="en-US"/>
-        </w:rPr>
-      </w:pPr>
-      <w:r>
-        <w:rPr>
-          <w:lang w:val="en-US"/>
-        </w:rPr>
-        <w:lastRenderedPageBreak/>
-        <w:t xml:space="preserve">In a </w:t>
-      </w:r>
-      <w:proofErr w:type="spellStart"/>
-      <w:r>
-        <w:rPr>
-          <w:lang w:val="en-US"/>
-        </w:rPr>
-        <w:t>jupyter</w:t>
-      </w:r>
-      <w:proofErr w:type="spellEnd"/>
-      <w:r>
-        <w:rPr>
-          <w:lang w:val="en-US"/>
-        </w:rPr>
-        <w:t xml:space="preserve"> notebook I assessed </w:t>
-      </w:r>
-      <w:r>
-        <w:rPr>
-          <w:lang w:val="en-US"/>
-        </w:rPr>
-        <w:t xml:space="preserve">and provide the findings below. </w:t>
-      </w:r>
-    </w:p>
-    <w:p>
-      <w:pPr>
-        <w:rPr>
-          <w:lang w:val="en-US"/>
-        </w:rPr>
-      </w:pPr>
-    </w:p>
-    <w:p>
-      <w:pPr>
-        <w:rPr>
-          <w:lang w:val="en-US"/>
-        </w:rPr>
-      </w:pPr>
-      <w:r>
-        <w:rPr>
-          <w:lang w:val="en-US"/>
-        </w:rPr>
-        <w:t xml:space="preserve">That was an iterative process, where some other cleaning and was identified during that process itself. </w:t>
-      </w:r>
-    </w:p>
-    <w:p>
-      <w:pPr>
-        <w:rPr>
-          <w:lang w:val="en-US"/>
-        </w:rPr>
-      </w:pPr>
-    </w:p>
-    <w:p>
-      <w:pPr>
-        <w:rPr>
-          <w:b/>
-          <w:bCs/>
-          <w:sz w:val="28"/>
-          <w:szCs w:val="28"/>
-          <w:lang w:val="en-US"/>
-        </w:rPr>
-      </w:pPr>
-      <w:r>
-        <w:rPr>
-          <w:b/>
-          <w:bCs/>
-          <w:sz w:val="28"/>
-          <w:szCs w:val="28"/>
-          <w:lang w:val="en-US"/>
-        </w:rPr>
-        <w:t>The findings:</w:t>
+        <w:t xml:space="preserve"> of Data Analysis: you always learn something interesting on the stuff you do!</w:t>
+      </w:r>
+    </w:p>
+    <w:p>
+      <w:pPr>
+        <w:rPr>
+          <w:lang w:val="en-US"/>
+        </w:rPr>
+      </w:pPr>
+    </w:p>
+    <w:p>
+      <w:pPr>
+        <w:rPr>
+          <w:lang w:val="en-US"/>
+        </w:rPr>
+      </w:pPr>
+      <w:r>
+        <w:rPr>
+          <w:noProof/>
+          <w:lang w:val="en-US"/>
+        </w:rPr>
+        <w:drawing>
+          <wp:inline distT="0" distB="0" distL="0" distR="0" wp14:anchorId="20F996CD" wp14:editId="1B65319C">
+            <wp:extent cx="5727700" cy="2220595"/>
+            <wp:effectExtent l="0" t="0" r="0" b="1905"/>
+            <wp:docPr id="1" name="Picture 1"/>
+            <wp:cNvGraphicFramePr>
+              <a:graphicFrameLocks xmlns:a="http://schemas.openxmlformats.org/drawingml/2006/main" noChangeAspect="1"/>
+            </wp:cNvGraphicFramePr>
+            <a:graphic xmlns:a="http://schemas.openxmlformats.org/drawingml/2006/main">
+              <a:graphicData uri="http://schemas.openxmlformats.org/drawingml/2006/picture">
+                <pic:pic xmlns:pic="http://schemas.openxmlformats.org/drawingml/2006/picture">
+                  <pic:nvPicPr>
+                    <pic:cNvPr id="1" name="Screen Shot 2020-05-18 at 10.07.16.png"/>
+                    <pic:cNvPicPr/>
+                  </pic:nvPicPr>
+                  <pic:blipFill>
+                    <a:blip r:embed="rId8">
+                      <a:extLst>
+                        <a:ext uri="{28A0092B-C50C-407E-A947-70E740481C1C}">
+                          <a14:useLocalDpi xmlns:a14="http://schemas.microsoft.com/office/drawing/2010/main" val="0"/>
+                        </a:ext>
+                      </a:extLst>
+                    </a:blip>
+                    <a:stretch>
+                      <a:fillRect/>
+                    </a:stretch>
+                  </pic:blipFill>
+                  <pic:spPr>
+                    <a:xfrm>
+                      <a:off x="0" y="0"/>
+                      <a:ext cx="5727700" cy="2220595"/>
+                    </a:xfrm>
+                    <a:prstGeom prst="rect">
+                      <a:avLst/>
+                    </a:prstGeom>
+                  </pic:spPr>
+                </pic:pic>
+              </a:graphicData>
+            </a:graphic>
+          </wp:inline>
+        </w:drawing>
       </w:r>
     </w:p>
     <w:p>
@@ -629,192 +471,99 @@
           <w:iCs/>
           <w:lang w:val="en-US"/>
         </w:rPr>
-        <w:t>Quality or 'q</w:t>
-      </w:r>
-      <w:proofErr w:type="gramStart"/>
+        <w:lastRenderedPageBreak/>
+        <w:t xml:space="preserve">Note: </w:t>
+      </w:r>
       <w:r>
         <w:rPr>
           <w:i/>
           <w:iCs/>
           <w:lang w:val="en-US"/>
         </w:rPr>
-        <w:t>' :</w:t>
-      </w:r>
-      <w:proofErr w:type="gramEnd"/>
+        <w:t xml:space="preserve">This </w:t>
+      </w:r>
       <w:r>
         <w:rPr>
           <w:i/>
           <w:iCs/>
           <w:lang w:val="en-US"/>
         </w:rPr>
-        <w:t xml:space="preserve"> completeness, validity, accuracy, consistency issues</w:t>
-      </w:r>
-    </w:p>
-    <w:p>
-      <w:pPr>
+        <w:t xml:space="preserve">is one of the projects </w:t>
+      </w:r>
+      <w:proofErr w:type="gramStart"/>
+      <w:r>
         <w:rPr>
           <w:i/>
           <w:iCs/>
           <w:lang w:val="en-US"/>
         </w:rPr>
-      </w:pPr>
+        <w:t>part</w:t>
+      </w:r>
+      <w:proofErr w:type="gramEnd"/>
       <w:r>
         <w:rPr>
           <w:i/>
           <w:iCs/>
           <w:lang w:val="en-US"/>
         </w:rPr>
-        <w:t xml:space="preserve">Tidiness or 't': structural issues. </w:t>
-      </w:r>
-      <w:proofErr w:type="spellStart"/>
+        <w:t xml:space="preserve"> of </w:t>
+      </w:r>
       <w:r>
         <w:rPr>
           <w:i/>
           <w:iCs/>
           <w:lang w:val="en-US"/>
         </w:rPr>
-        <w:t>strucuture</w:t>
-      </w:r>
-      <w:proofErr w:type="spellEnd"/>
+        <w:t>the U</w:t>
+      </w:r>
       <w:r>
         <w:rPr>
           <w:i/>
           <w:iCs/>
           <w:lang w:val="en-US"/>
         </w:rPr>
-        <w:t xml:space="preserve"> datasets to facilitate analysis</w:t>
-      </w:r>
-    </w:p>
-    <w:p>
-      <w:pPr>
-        <w:rPr>
-          <w:lang w:val="en-US"/>
-        </w:rPr>
-      </w:pPr>
-    </w:p>
-    <w:p>
-      <w:pPr>
-        <w:rPr>
-          <w:b/>
-          <w:bCs/>
+        <w:t>d</w:t>
+      </w:r>
+      <w:r>
+        <w:rPr>
           <w:i/>
           <w:iCs/>
           <w:lang w:val="en-US"/>
         </w:rPr>
-      </w:pPr>
-      <w:r>
-        <w:rPr>
-          <w:b/>
-          <w:bCs/>
+        <w:t xml:space="preserve">acity </w:t>
+      </w:r>
+      <w:proofErr w:type="spellStart"/>
+      <w:r>
+        <w:rPr>
           <w:i/>
           <w:iCs/>
           <w:lang w:val="en-US"/>
         </w:rPr>
-        <w:t>Generic findings</w:t>
-      </w:r>
-    </w:p>
-    <w:p>
-      <w:pPr>
-        <w:rPr>
-          <w:lang w:val="en-US"/>
-        </w:rPr>
-      </w:pPr>
-    </w:p>
-    <w:p>
-      <w:pPr>
-        <w:rPr>
-          <w:lang w:val="en-US"/>
-        </w:rPr>
-      </w:pPr>
-      <w:r>
-        <w:rPr>
-          <w:lang w:val="en-US"/>
-        </w:rPr>
-        <w:t>0.1-(t) combine the 3 datasets into "</w:t>
-      </w:r>
-      <w:proofErr w:type="spellStart"/>
-      <w:r>
-        <w:rPr>
-          <w:lang w:val="en-US"/>
-        </w:rPr>
-        <w:t>df_master</w:t>
+        <w:t>NanoDegree</w:t>
       </w:r>
       <w:proofErr w:type="spellEnd"/>
       <w:r>
         <w:rPr>
-          <w:lang w:val="en-US"/>
-        </w:rPr>
-        <w:t>", that later will be saved to twitter-archive-master.csv file</w:t>
-      </w:r>
-    </w:p>
-    <w:p>
-      <w:pPr>
-        <w:rPr>
-          <w:lang w:val="en-US"/>
-        </w:rPr>
-      </w:pPr>
-    </w:p>
-    <w:p>
-      <w:pPr>
-        <w:rPr>
-          <w:lang w:val="en-US"/>
-        </w:rPr>
-      </w:pPr>
-      <w:r>
-        <w:rPr>
-          <w:lang w:val="en-US"/>
-        </w:rPr>
-        <w:t>0.2-(t) remove unnecessary columns identified as not relevant for the analysis (iterative process)</w:t>
-      </w:r>
-    </w:p>
-    <w:p>
-      <w:pPr>
-        <w:rPr>
-          <w:lang w:val="en-US"/>
-        </w:rPr>
-      </w:pPr>
-    </w:p>
-    <w:p>
-      <w:pPr>
-        <w:rPr>
-          <w:b/>
-          <w:bCs/>
           <w:i/>
           <w:iCs/>
           <w:lang w:val="en-US"/>
         </w:rPr>
-      </w:pPr>
-    </w:p>
-    <w:p>
-      <w:pPr>
-        <w:rPr>
-          <w:lang w:val="en-US"/>
-        </w:rPr>
-      </w:pPr>
-      <w:r>
-        <w:rPr>
-          <w:b/>
-          <w:bCs/>
+        <w:t xml:space="preserve"> Data Analyst course.</w:t>
+      </w:r>
+      <w:r>
+        <w:rPr>
           <w:i/>
           <w:iCs/>
           <w:lang w:val="en-US"/>
         </w:rPr>
-        <w:t>1. twitter-archive-enhanced.csv</w:t>
-      </w:r>
-      <w:r>
-        <w:rPr>
-          <w:b/>
-          <w:bCs/>
+        <w:t xml:space="preserve"> </w:t>
+      </w:r>
+      <w:r>
+        <w:rPr>
           <w:i/>
           <w:iCs/>
           <w:lang w:val="en-US"/>
         </w:rPr>
-        <w:t xml:space="preserve"> file findings</w:t>
-      </w:r>
-      <w:r>
-        <w:rPr>
-          <w:lang w:val="en-US"/>
-        </w:rPr>
         <w:t xml:space="preserve"> </w:t>
       </w:r>
     </w:p>
@@ -831,528 +580,1038 @@
           <w:lang w:val="en-US"/>
         </w:rPr>
       </w:pPr>
-      <w:r>
-        <w:rPr>
-          <w:lang w:val="en-US"/>
-        </w:rPr>
-        <w:t xml:space="preserve">1.1-(t) create a stage column and add dog stages (doggo, </w:t>
+    </w:p>
+    <w:p>
+      <w:pPr>
+        <w:rPr>
+          <w:b/>
+          <w:bCs/>
+          <w:sz w:val="36"/>
+          <w:szCs w:val="36"/>
+          <w:lang w:val="en-US"/>
+        </w:rPr>
+      </w:pPr>
+      <w:r>
+        <w:rPr>
+          <w:b/>
+          <w:bCs/>
+          <w:sz w:val="36"/>
+          <w:szCs w:val="36"/>
+          <w:lang w:val="en-US"/>
+        </w:rPr>
+        <w:t>Summary:</w:t>
+      </w:r>
+    </w:p>
+    <w:p>
+      <w:pPr>
+        <w:rPr>
+          <w:b/>
+          <w:bCs/>
+          <w:lang w:val="en-US"/>
+        </w:rPr>
+      </w:pPr>
+    </w:p>
+    <w:p>
+      <w:pPr>
+        <w:rPr>
+          <w:lang w:val="en-US"/>
+        </w:rPr>
+      </w:pPr>
+      <w:r>
+        <w:rPr>
+          <w:lang w:val="en-US"/>
+        </w:rPr>
+        <w:t>Some questions were raised during the analysis process</w:t>
+      </w:r>
+      <w:r>
+        <w:rPr>
+          <w:lang w:val="en-US"/>
+        </w:rPr>
+        <w:t xml:space="preserve">. Also, </w:t>
+      </w:r>
+      <w:r>
+        <w:rPr>
+          <w:lang w:val="en-US"/>
+        </w:rPr>
+        <w:t>during the wrangling</w:t>
+      </w:r>
+      <w:r>
+        <w:rPr>
+          <w:lang w:val="en-US"/>
+        </w:rPr>
+        <w:t xml:space="preserve">, some other questions were raised. Now I can understand why people say this is an </w:t>
       </w:r>
       <w:proofErr w:type="spellStart"/>
       <w:r>
         <w:rPr>
           <w:lang w:val="en-US"/>
         </w:rPr>
-        <w:t>puppo</w:t>
+        <w:t>interative</w:t>
       </w:r>
       <w:proofErr w:type="spellEnd"/>
       <w:r>
         <w:rPr>
           <w:lang w:val="en-US"/>
         </w:rPr>
-        <w:t xml:space="preserve">, </w:t>
+        <w:t xml:space="preserve"> process! </w:t>
+      </w:r>
+    </w:p>
+    <w:p>
+      <w:pPr>
+        <w:rPr>
+          <w:lang w:val="en-US"/>
+        </w:rPr>
+      </w:pPr>
+    </w:p>
+    <w:p>
+      <w:pPr>
+        <w:rPr>
+          <w:lang w:val="en-US"/>
+        </w:rPr>
+      </w:pPr>
+      <w:r>
+        <w:rPr>
+          <w:lang w:val="en-US"/>
+        </w:rPr>
+        <w:t>This report shows:</w:t>
+      </w:r>
+    </w:p>
+    <w:p>
+      <w:pPr>
+        <w:rPr>
+          <w:lang w:val="en-US"/>
+        </w:rPr>
+      </w:pPr>
+      <w:r>
+        <w:rPr>
+          <w:lang w:val="en-US"/>
+        </w:rPr>
+        <w:t>-What are the most rated and likeable dogs? If a post is retweeted, would that mean that people liked it? How many breeds were rated? What is the split among the “dog stages”, according to the “</w:t>
       </w:r>
       <w:proofErr w:type="spellStart"/>
       <w:r>
         <w:rPr>
           <w:lang w:val="en-US"/>
         </w:rPr>
-        <w:t>pupper</w:t>
+        <w:t>dogtionary</w:t>
       </w:r>
       <w:proofErr w:type="spellEnd"/>
       <w:r>
         <w:rPr>
           <w:lang w:val="en-US"/>
         </w:rPr>
-        <w:t xml:space="preserve">, </w:t>
+        <w:t xml:space="preserve">” below? </w:t>
+      </w:r>
+    </w:p>
+    <w:p>
+      <w:pPr>
+        <w:rPr>
+          <w:lang w:val="en-US"/>
+        </w:rPr>
+      </w:pPr>
+    </w:p>
+    <w:p>
+      <w:pPr>
+        <w:rPr>
+          <w:lang w:val="en-US"/>
+        </w:rPr>
+      </w:pPr>
+    </w:p>
+    <w:p>
+      <w:pPr>
+        <w:rPr>
+          <w:lang w:val="en-US"/>
+        </w:rPr>
+      </w:pPr>
+    </w:p>
+    <w:p>
+      <w:pPr>
+        <w:rPr>
+          <w:lang w:val="en-US"/>
+        </w:rPr>
+      </w:pPr>
+    </w:p>
+    <w:p>
+      <w:pPr>
+        <w:rPr>
+          <w:b/>
+          <w:bCs/>
+          <w:sz w:val="36"/>
+          <w:szCs w:val="36"/>
+          <w:lang w:val="en-US"/>
+        </w:rPr>
+      </w:pPr>
+      <w:r>
+        <w:rPr>
+          <w:b/>
+          <w:bCs/>
+          <w:sz w:val="36"/>
+          <w:szCs w:val="36"/>
+          <w:lang w:val="en-US"/>
+        </w:rPr>
+        <w:br w:type="page"/>
+      </w:r>
+    </w:p>
+    <w:p>
+      <w:pPr>
+        <w:rPr>
+          <w:b/>
+          <w:bCs/>
+          <w:sz w:val="36"/>
+          <w:szCs w:val="36"/>
+          <w:lang w:val="en-US"/>
+        </w:rPr>
+      </w:pPr>
+      <w:r>
+        <w:rPr>
+          <w:b/>
+          <w:bCs/>
+          <w:sz w:val="36"/>
+          <w:szCs w:val="36"/>
+          <w:lang w:val="en-US"/>
+        </w:rPr>
+        <w:lastRenderedPageBreak/>
+        <w:t xml:space="preserve">a) </w:t>
+      </w:r>
+      <w:r>
+        <w:rPr>
+          <w:b/>
+          <w:bCs/>
+          <w:sz w:val="36"/>
+          <w:szCs w:val="36"/>
+          <w:lang w:val="en-US"/>
+        </w:rPr>
+        <w:t xml:space="preserve">113 </w:t>
+      </w:r>
+    </w:p>
+    <w:p>
+      <w:pPr>
+        <w:rPr>
+          <w:b/>
+          <w:bCs/>
+          <w:sz w:val="36"/>
+          <w:szCs w:val="36"/>
+          <w:lang w:val="en-US"/>
+        </w:rPr>
+      </w:pPr>
+      <w:r>
+        <w:rPr>
+          <w:b/>
+          <w:bCs/>
+          <w:sz w:val="36"/>
+          <w:szCs w:val="36"/>
+          <w:lang w:val="en-US"/>
+        </w:rPr>
+        <w:t xml:space="preserve">is the number of dog </w:t>
+      </w:r>
+      <w:r>
+        <w:rPr>
+          <w:b/>
+          <w:bCs/>
+          <w:sz w:val="36"/>
+          <w:szCs w:val="36"/>
+          <w:lang w:val="en-US"/>
+        </w:rPr>
+        <w:t xml:space="preserve">breeds </w:t>
+      </w:r>
+      <w:r>
+        <w:rPr>
+          <w:b/>
+          <w:bCs/>
+          <w:sz w:val="36"/>
+          <w:szCs w:val="36"/>
+          <w:lang w:val="en-US"/>
+        </w:rPr>
+        <w:t xml:space="preserve">found in the </w:t>
+      </w:r>
+      <w:proofErr w:type="gramStart"/>
+      <w:r>
+        <w:rPr>
+          <w:b/>
+          <w:bCs/>
+          <w:sz w:val="36"/>
+          <w:szCs w:val="36"/>
+          <w:lang w:val="en-US"/>
+        </w:rPr>
+        <w:t>dataset.</w:t>
+      </w:r>
+      <w:proofErr w:type="gramEnd"/>
+      <w:r>
+        <w:rPr>
+          <w:b/>
+          <w:bCs/>
+          <w:sz w:val="36"/>
+          <w:szCs w:val="36"/>
+          <w:lang w:val="en-US"/>
+        </w:rPr>
+        <w:t xml:space="preserve"> Did you know that by 2020 there are more than 400 breeds in the world? What is your favorite type of dog?</w:t>
+      </w:r>
+    </w:p>
+    <w:p>
+      <w:pPr>
+        <w:rPr>
+          <w:b/>
+          <w:bCs/>
+          <w:sz w:val="36"/>
+          <w:szCs w:val="36"/>
+          <w:lang w:val="en-US"/>
+        </w:rPr>
+      </w:pPr>
+    </w:p>
+    <w:p>
+      <w:pPr>
+        <w:rPr>
+          <w:b/>
+          <w:bCs/>
+          <w:sz w:val="36"/>
+          <w:szCs w:val="36"/>
+          <w:lang w:val="en-US"/>
+        </w:rPr>
+      </w:pPr>
+      <w:r>
+        <w:rPr>
+          <w:b/>
+          <w:bCs/>
+          <w:sz w:val="36"/>
+          <w:szCs w:val="36"/>
+          <w:lang w:val="en-US"/>
+        </w:rPr>
+        <w:t xml:space="preserve">Well, from the tweets evaluated, you can see that the famous Golden retriever is the most favorite dog by far, followed by the Labrador retriever, and third </w:t>
+      </w:r>
+      <w:r>
+        <w:rPr>
+          <w:b/>
+          <w:bCs/>
+          <w:sz w:val="36"/>
+          <w:szCs w:val="36"/>
+          <w:lang w:val="en-US"/>
+        </w:rPr>
+        <w:t xml:space="preserve">by </w:t>
+      </w:r>
+      <w:r>
+        <w:rPr>
+          <w:b/>
+          <w:bCs/>
+          <w:sz w:val="36"/>
+          <w:szCs w:val="36"/>
+          <w:lang w:val="en-US"/>
+        </w:rPr>
+        <w:t xml:space="preserve">the Pembroke: </w:t>
+      </w:r>
+    </w:p>
+    <w:p>
+      <w:pPr>
+        <w:rPr>
+          <w:b/>
+          <w:bCs/>
+          <w:sz w:val="36"/>
+          <w:szCs w:val="36"/>
+          <w:lang w:val="en-US"/>
+        </w:rPr>
+      </w:pPr>
+    </w:p>
+    <w:p>
+      <w:pPr>
+        <w:jc w:val="center"/>
+        <w:rPr>
+          <w:rFonts w:ascii="Times New Roman" w:eastAsia="Times New Roman" w:hAnsi="Times New Roman" w:cs="Times New Roman"/>
+          <w:lang w:val="en-US"/>
+        </w:rPr>
+      </w:pPr>
+      <w:r>
+        <w:rPr>
+          <w:rFonts w:ascii="Times New Roman" w:eastAsia="Times New Roman" w:hAnsi="Times New Roman" w:cs="Times New Roman"/>
+          <w:lang w:val="en-US"/>
+        </w:rPr>
+        <w:fldChar w:fldCharType="begin"/>
+      </w:r>
+      <w:r>
+        <w:rPr>
+          <w:rFonts w:ascii="Times New Roman" w:eastAsia="Times New Roman" w:hAnsi="Times New Roman" w:cs="Times New Roman"/>
+          <w:lang w:val="en-US"/>
+        </w:rPr>
+        <w:instrText xml:space="preserve"> INCLUDEPICTURE "/var/folders/17/443lqpm95gndvg6j0m_gwvdr0000gn/T/com.microsoft.Word/WebArchiveCopyPasteTempFiles/24447938-7978937-image-m-94_1581092558255.jpg" \* MERGEFORMATINET </w:instrText>
+      </w:r>
+      <w:r>
+        <w:rPr>
+          <w:rFonts w:ascii="Times New Roman" w:eastAsia="Times New Roman" w:hAnsi="Times New Roman" w:cs="Times New Roman"/>
+          <w:lang w:val="en-US"/>
+        </w:rPr>
+        <w:fldChar w:fldCharType="separate"/>
+      </w:r>
+      <w:r>
+        <w:rPr>
+          <w:rFonts w:ascii="Times New Roman" w:eastAsia="Times New Roman" w:hAnsi="Times New Roman" w:cs="Times New Roman"/>
+          <w:noProof/>
+          <w:lang w:val="en-US"/>
+        </w:rPr>
+        <w:drawing>
+          <wp:inline distT="0" distB="0" distL="0" distR="0" wp14:anchorId="396E73C4" wp14:editId="6C67D5B2">
+            <wp:extent cx="1673157" cy="1416618"/>
+            <wp:effectExtent l="0" t="0" r="3810" b="6350"/>
+            <wp:docPr id="7" name="Picture 7" descr="Finley the six-year-old golden retriever from Canandaigua, New York, can pick up the tennis balls with his mouth all by himself"/>
+            <wp:cNvGraphicFramePr>
+              <a:graphicFrameLocks xmlns:a="http://schemas.openxmlformats.org/drawingml/2006/main" noChangeAspect="1"/>
+            </wp:cNvGraphicFramePr>
+            <a:graphic xmlns:a="http://schemas.openxmlformats.org/drawingml/2006/main">
+              <a:graphicData uri="http://schemas.openxmlformats.org/drawingml/2006/picture">
+                <pic:pic xmlns:pic="http://schemas.openxmlformats.org/drawingml/2006/picture">
+                  <pic:nvPicPr>
+                    <pic:cNvPr id="0" name="i-1cedb2edc3e1382f" descr="Finley the six-year-old golden retriever from Canandaigua, New York, can pick up the tennis balls with his mouth all by himself"/>
+                    <pic:cNvPicPr>
+                      <a:picLocks noChangeAspect="1" noChangeArrowheads="1"/>
+                    </pic:cNvPicPr>
+                  </pic:nvPicPr>
+                  <pic:blipFill>
+                    <a:blip r:embed="rId9">
+                      <a:extLst>
+                        <a:ext uri="{28A0092B-C50C-407E-A947-70E740481C1C}">
+                          <a14:useLocalDpi xmlns:a14="http://schemas.microsoft.com/office/drawing/2010/main" val="0"/>
+                        </a:ext>
+                      </a:extLst>
+                    </a:blip>
+                    <a:srcRect/>
+                    <a:stretch>
+                      <a:fillRect/>
+                    </a:stretch>
+                  </pic:blipFill>
+                  <pic:spPr bwMode="auto">
+                    <a:xfrm>
+                      <a:off x="0" y="0"/>
+                      <a:ext cx="1705122" cy="1443682"/>
+                    </a:xfrm>
+                    <a:prstGeom prst="rect">
+                      <a:avLst/>
+                    </a:prstGeom>
+                    <a:noFill/>
+                    <a:ln>
+                      <a:noFill/>
+                    </a:ln>
+                  </pic:spPr>
+                </pic:pic>
+              </a:graphicData>
+            </a:graphic>
+          </wp:inline>
+        </w:drawing>
+      </w:r>
+      <w:r>
+        <w:rPr>
+          <w:rFonts w:ascii="Times New Roman" w:eastAsia="Times New Roman" w:hAnsi="Times New Roman" w:cs="Times New Roman"/>
+          <w:lang w:val="en-US"/>
+        </w:rPr>
+        <w:fldChar w:fldCharType="end"/>
+      </w:r>
+      <w:r>
+        <w:rPr>
+          <w:rFonts w:ascii="Times New Roman" w:eastAsia="Times New Roman" w:hAnsi="Times New Roman" w:cs="Times New Roman"/>
+          <w:lang w:val="en-US"/>
+        </w:rPr>
+        <w:fldChar w:fldCharType="begin"/>
+      </w:r>
+      <w:r>
+        <w:rPr>
+          <w:rFonts w:ascii="Times New Roman" w:eastAsia="Times New Roman" w:hAnsi="Times New Roman" w:cs="Times New Roman"/>
+          <w:lang w:val="en-US"/>
+        </w:rPr>
+        <w:instrText xml:space="preserve"> INCLUDEPICTURE "https://cdn.shopify.com/s/files/1/0090/3164/7287/products/1_Labrador_250x.jpg?v=1589799410" \* MERGEFORMATINET </w:instrText>
+      </w:r>
+      <w:r>
+        <w:rPr>
+          <w:rFonts w:ascii="Times New Roman" w:eastAsia="Times New Roman" w:hAnsi="Times New Roman" w:cs="Times New Roman"/>
+          <w:lang w:val="en-US"/>
+        </w:rPr>
+        <w:fldChar w:fldCharType="separate"/>
+      </w:r>
+      <w:r>
+        <w:rPr>
+          <w:rFonts w:ascii="Times New Roman" w:eastAsia="Times New Roman" w:hAnsi="Times New Roman" w:cs="Times New Roman"/>
+          <w:noProof/>
+          <w:lang w:val="en-US"/>
+        </w:rPr>
+        <w:drawing>
+          <wp:inline distT="0" distB="0" distL="0" distR="0" wp14:anchorId="4F9F2C29" wp14:editId="006BD801">
+            <wp:extent cx="1206055" cy="1206055"/>
+            <wp:effectExtent l="0" t="0" r="635" b="635"/>
+            <wp:docPr id="8" name="Picture 8" descr="The Labrador Groom Box"/>
+            <wp:cNvGraphicFramePr>
+              <a:graphicFrameLocks xmlns:a="http://schemas.openxmlformats.org/drawingml/2006/main" noChangeAspect="1"/>
+            </wp:cNvGraphicFramePr>
+            <a:graphic xmlns:a="http://schemas.openxmlformats.org/drawingml/2006/main">
+              <a:graphicData uri="http://schemas.openxmlformats.org/drawingml/2006/picture">
+                <pic:pic xmlns:pic="http://schemas.openxmlformats.org/drawingml/2006/picture">
+                  <pic:nvPicPr>
+                    <pic:cNvPr id="0" name="Picture 7" descr="The Labrador Groom Box"/>
+                    <pic:cNvPicPr>
+                      <a:picLocks noChangeAspect="1" noChangeArrowheads="1"/>
+                    </pic:cNvPicPr>
+                  </pic:nvPicPr>
+                  <pic:blipFill>
+                    <a:blip r:embed="rId10">
+                      <a:extLst>
+                        <a:ext uri="{28A0092B-C50C-407E-A947-70E740481C1C}">
+                          <a14:useLocalDpi xmlns:a14="http://schemas.microsoft.com/office/drawing/2010/main" val="0"/>
+                        </a:ext>
+                      </a:extLst>
+                    </a:blip>
+                    <a:srcRect/>
+                    <a:stretch>
+                      <a:fillRect/>
+                    </a:stretch>
+                  </pic:blipFill>
+                  <pic:spPr bwMode="auto">
+                    <a:xfrm>
+                      <a:off x="0" y="0"/>
+                      <a:ext cx="1232076" cy="1232076"/>
+                    </a:xfrm>
+                    <a:prstGeom prst="rect">
+                      <a:avLst/>
+                    </a:prstGeom>
+                    <a:noFill/>
+                    <a:ln>
+                      <a:noFill/>
+                    </a:ln>
+                  </pic:spPr>
+                </pic:pic>
+              </a:graphicData>
+            </a:graphic>
+          </wp:inline>
+        </w:drawing>
+      </w:r>
+      <w:r>
+        <w:rPr>
+          <w:rFonts w:ascii="Times New Roman" w:eastAsia="Times New Roman" w:hAnsi="Times New Roman" w:cs="Times New Roman"/>
+          <w:lang w:val="en-US"/>
+        </w:rPr>
+        <w:fldChar w:fldCharType="end"/>
+      </w:r>
+      <w:r>
+        <w:t xml:space="preserve"> </w:t>
+      </w:r>
+      <w:r>
+        <w:rPr>
+          <w:rFonts w:ascii="Times New Roman" w:eastAsia="Times New Roman" w:hAnsi="Times New Roman" w:cs="Times New Roman"/>
+          <w:lang w:val="en-US"/>
+        </w:rPr>
+        <w:fldChar w:fldCharType="begin"/>
+      </w:r>
+      <w:r>
+        <w:rPr>
+          <w:rFonts w:ascii="Times New Roman" w:eastAsia="Times New Roman" w:hAnsi="Times New Roman" w:cs="Times New Roman"/>
+          <w:lang w:val="en-US"/>
+        </w:rPr>
+        <w:instrText xml:space="preserve"> INCLUDEPICTURE "/var/folders/17/443lqpm95gndvg6j0m_gwvdr0000gn/T/com.microsoft.Word/WebArchiveCopyPasteTempFiles/1912_Breeds_Corgi_GettyImages-1061822700.png" \* MERGEFORMATINET </w:instrText>
+      </w:r>
+      <w:r>
+        <w:rPr>
+          <w:rFonts w:ascii="Times New Roman" w:eastAsia="Times New Roman" w:hAnsi="Times New Roman" w:cs="Times New Roman"/>
+          <w:lang w:val="en-US"/>
+        </w:rPr>
+        <w:fldChar w:fldCharType="separate"/>
+      </w:r>
+      <w:r>
+        <w:rPr>
+          <w:rFonts w:ascii="Times New Roman" w:eastAsia="Times New Roman" w:hAnsi="Times New Roman" w:cs="Times New Roman"/>
+          <w:noProof/>
+          <w:lang w:val="en-US"/>
+        </w:rPr>
+        <w:drawing>
+          <wp:inline distT="0" distB="0" distL="0" distR="0" wp14:anchorId="544EC60B" wp14:editId="774AFC88">
+            <wp:extent cx="854709" cy="853603"/>
+            <wp:effectExtent l="0" t="0" r="0" b="0"/>
+            <wp:docPr id="6" name="Picture 6"/>
+            <wp:cNvGraphicFramePr>
+              <a:graphicFrameLocks xmlns:a="http://schemas.openxmlformats.org/drawingml/2006/main" noChangeAspect="1"/>
+            </wp:cNvGraphicFramePr>
+            <a:graphic xmlns:a="http://schemas.openxmlformats.org/drawingml/2006/main">
+              <a:graphicData uri="http://schemas.openxmlformats.org/drawingml/2006/picture">
+                <pic:pic xmlns:pic="http://schemas.openxmlformats.org/drawingml/2006/picture">
+                  <pic:nvPicPr>
+                    <pic:cNvPr id="0" name="Picture 3"/>
+                    <pic:cNvPicPr>
+                      <a:picLocks noChangeAspect="1" noChangeArrowheads="1"/>
+                    </pic:cNvPicPr>
+                  </pic:nvPicPr>
+                  <pic:blipFill rotWithShape="1">
+                    <a:blip r:embed="rId11">
+                      <a:extLst>
+                        <a:ext uri="{28A0092B-C50C-407E-A947-70E740481C1C}">
+                          <a14:useLocalDpi xmlns:a14="http://schemas.microsoft.com/office/drawing/2010/main" val="0"/>
+                        </a:ext>
+                      </a:extLst>
+                    </a:blip>
+                    <a:srcRect l="14094" t="681" r="19080" b="-681"/>
+                    <a:stretch/>
+                  </pic:blipFill>
+                  <pic:spPr bwMode="auto">
+                    <a:xfrm>
+                      <a:off x="0" y="0"/>
+                      <a:ext cx="873819" cy="872688"/>
+                    </a:xfrm>
+                    <a:prstGeom prst="rect">
+                      <a:avLst/>
+                    </a:prstGeom>
+                    <a:noFill/>
+                    <a:ln>
+                      <a:noFill/>
+                    </a:ln>
+                    <a:extLst>
+                      <a:ext uri="{53640926-AAD7-44D8-BBD7-CCE9431645EC}">
+                        <a14:shadowObscured xmlns:a14="http://schemas.microsoft.com/office/drawing/2010/main"/>
+                      </a:ext>
+                    </a:extLst>
+                  </pic:spPr>
+                </pic:pic>
+              </a:graphicData>
+            </a:graphic>
+          </wp:inline>
+        </w:drawing>
+      </w:r>
+      <w:r>
+        <w:rPr>
+          <w:rFonts w:ascii="Times New Roman" w:eastAsia="Times New Roman" w:hAnsi="Times New Roman" w:cs="Times New Roman"/>
+          <w:lang w:val="en-US"/>
+        </w:rPr>
+        <w:fldChar w:fldCharType="end"/>
+      </w:r>
+    </w:p>
+    <w:p>
+      <w:pPr>
+        <w:rPr>
+          <w:rFonts w:ascii="Times New Roman" w:eastAsia="Times New Roman" w:hAnsi="Times New Roman" w:cs="Times New Roman"/>
+          <w:lang w:val="en-US"/>
+        </w:rPr>
+      </w:pPr>
+    </w:p>
+    <w:p>
+      <w:pPr>
+        <w:rPr>
+          <w:rFonts w:ascii="Times New Roman" w:eastAsia="Times New Roman" w:hAnsi="Times New Roman" w:cs="Times New Roman"/>
+          <w:lang w:val="en-US"/>
+        </w:rPr>
+      </w:pPr>
+    </w:p>
+    <w:p>
+      <w:pPr>
+        <w:rPr>
+          <w:lang w:val="en-US"/>
+        </w:rPr>
+      </w:pPr>
+    </w:p>
+    <w:p>
+      <w:pPr>
+        <w:rPr>
+          <w:lang w:val="en-US"/>
+        </w:rPr>
+      </w:pPr>
+      <w:r>
+        <w:rPr>
+          <w:noProof/>
+          <w:lang w:val="en-US"/>
+        </w:rPr>
+        <w:drawing>
+          <wp:inline distT="0" distB="0" distL="0" distR="0" wp14:anchorId="1897DE9C" wp14:editId="21BFC5F0">
+            <wp:extent cx="6532728" cy="3472775"/>
+            <wp:effectExtent l="0" t="0" r="0" b="0"/>
+            <wp:docPr id="2" name="Picture 2"/>
+            <wp:cNvGraphicFramePr>
+              <a:graphicFrameLocks xmlns:a="http://schemas.openxmlformats.org/drawingml/2006/main" noChangeAspect="1"/>
+            </wp:cNvGraphicFramePr>
+            <a:graphic xmlns:a="http://schemas.openxmlformats.org/drawingml/2006/main">
+              <a:graphicData uri="http://schemas.openxmlformats.org/drawingml/2006/picture">
+                <pic:pic xmlns:pic="http://schemas.openxmlformats.org/drawingml/2006/picture">
+                  <pic:nvPicPr>
+                    <pic:cNvPr id="2" name="Screen Shot 2020-05-18 at 10.08.51.png"/>
+                    <pic:cNvPicPr/>
+                  </pic:nvPicPr>
+                  <pic:blipFill>
+                    <a:blip r:embed="rId12">
+                      <a:extLst>
+                        <a:ext uri="{28A0092B-C50C-407E-A947-70E740481C1C}">
+                          <a14:useLocalDpi xmlns:a14="http://schemas.microsoft.com/office/drawing/2010/main" val="0"/>
+                        </a:ext>
+                      </a:extLst>
+                    </a:blip>
+                    <a:stretch>
+                      <a:fillRect/>
+                    </a:stretch>
+                  </pic:blipFill>
+                  <pic:spPr>
+                    <a:xfrm>
+                      <a:off x="0" y="0"/>
+                      <a:ext cx="6546004" cy="3479832"/>
+                    </a:xfrm>
+                    <a:prstGeom prst="rect">
+                      <a:avLst/>
+                    </a:prstGeom>
+                  </pic:spPr>
+                </pic:pic>
+              </a:graphicData>
+            </a:graphic>
+          </wp:inline>
+        </w:drawing>
+      </w:r>
+      <w:r>
+        <w:rPr>
+          <w:lang w:val="en-US"/>
+        </w:rPr>
+        <w:t xml:space="preserve"> </w:t>
+      </w:r>
+    </w:p>
+    <w:p>
+      <w:pPr>
+        <w:rPr>
+          <w:lang w:val="en-US"/>
+        </w:rPr>
+      </w:pPr>
+    </w:p>
+    <w:p>
+      <w:pPr>
+        <w:rPr>
+          <w:lang w:val="en-US"/>
+        </w:rPr>
+      </w:pPr>
+    </w:p>
+    <w:p>
+      <w:pPr>
+        <w:rPr>
+          <w:b/>
+          <w:bCs/>
+          <w:sz w:val="36"/>
+          <w:szCs w:val="36"/>
+          <w:lang w:val="en-US"/>
+        </w:rPr>
+      </w:pPr>
+    </w:p>
+    <w:p>
+      <w:pPr>
+        <w:rPr>
+          <w:b/>
+          <w:bCs/>
+          <w:sz w:val="36"/>
+          <w:szCs w:val="36"/>
+          <w:lang w:val="en-US"/>
+        </w:rPr>
+      </w:pPr>
+      <w:r>
+        <w:rPr>
+          <w:b/>
+          <w:bCs/>
+          <w:sz w:val="36"/>
+          <w:szCs w:val="36"/>
+          <w:lang w:val="en-US"/>
+        </w:rPr>
+        <w:t xml:space="preserve">c) </w:t>
+      </w:r>
+    </w:p>
+    <w:p>
+      <w:pPr>
+        <w:rPr>
+          <w:b/>
+          <w:bCs/>
+          <w:sz w:val="36"/>
+          <w:szCs w:val="36"/>
+          <w:lang w:val="en-US"/>
+        </w:rPr>
+      </w:pPr>
+      <w:r>
+        <w:rPr>
+          <w:b/>
+          <w:bCs/>
+          <w:sz w:val="36"/>
+          <w:szCs w:val="36"/>
+          <w:lang w:val="en-US"/>
+        </w:rPr>
+        <w:t>The more likes a post had, the more it has been retweeted, showing a strong correlation between those, and that people usually repost what they like</w:t>
+      </w:r>
+      <w:r>
+        <w:rPr>
+          <w:b/>
+          <w:bCs/>
+          <w:sz w:val="36"/>
+          <w:szCs w:val="36"/>
+          <w:lang w:val="en-US"/>
+        </w:rPr>
+        <w:t xml:space="preserve"> (of course, some folks repost what they don’t like…or hate…who couldn’t like dogs?</w:t>
+      </w:r>
+    </w:p>
+    <w:p>
+      <w:pPr>
+        <w:rPr>
+          <w:b/>
+          <w:bCs/>
+          <w:sz w:val="36"/>
+          <w:szCs w:val="36"/>
+          <w:lang w:val="en-US"/>
+        </w:rPr>
+      </w:pPr>
+      <w:r>
+        <w:rPr>
+          <w:b/>
+          <w:bCs/>
+          <w:noProof/>
+          <w:sz w:val="36"/>
+          <w:szCs w:val="36"/>
+          <w:lang w:val="en-US"/>
+        </w:rPr>
+        <w:drawing>
+          <wp:inline distT="0" distB="0" distL="0" distR="0" wp14:anchorId="6C101C52" wp14:editId="0D1A428C">
+            <wp:extent cx="5691389" cy="3686783"/>
+            <wp:effectExtent l="0" t="0" r="0" b="0"/>
+            <wp:docPr id="3" name="Picture 3"/>
+            <wp:cNvGraphicFramePr>
+              <a:graphicFrameLocks xmlns:a="http://schemas.openxmlformats.org/drawingml/2006/main" noChangeAspect="1"/>
+            </wp:cNvGraphicFramePr>
+            <a:graphic xmlns:a="http://schemas.openxmlformats.org/drawingml/2006/main">
+              <a:graphicData uri="http://schemas.openxmlformats.org/drawingml/2006/picture">
+                <pic:pic xmlns:pic="http://schemas.openxmlformats.org/drawingml/2006/picture">
+                  <pic:nvPicPr>
+                    <pic:cNvPr id="3" name="Screen Shot 2020-05-18 at 10.13.29.png"/>
+                    <pic:cNvPicPr/>
+                  </pic:nvPicPr>
+                  <pic:blipFill>
+                    <a:blip r:embed="rId13">
+                      <a:extLst>
+                        <a:ext uri="{28A0092B-C50C-407E-A947-70E740481C1C}">
+                          <a14:useLocalDpi xmlns:a14="http://schemas.microsoft.com/office/drawing/2010/main" val="0"/>
+                        </a:ext>
+                      </a:extLst>
+                    </a:blip>
+                    <a:stretch>
+                      <a:fillRect/>
+                    </a:stretch>
+                  </pic:blipFill>
+                  <pic:spPr>
+                    <a:xfrm>
+                      <a:off x="0" y="0"/>
+                      <a:ext cx="5695468" cy="3689425"/>
+                    </a:xfrm>
+                    <a:prstGeom prst="rect">
+                      <a:avLst/>
+                    </a:prstGeom>
+                  </pic:spPr>
+                </pic:pic>
+              </a:graphicData>
+            </a:graphic>
+          </wp:inline>
+        </w:drawing>
+      </w:r>
+    </w:p>
+    <w:p>
+      <w:pPr>
+        <w:rPr>
+          <w:b/>
+          <w:bCs/>
+          <w:sz w:val="36"/>
+          <w:szCs w:val="36"/>
+          <w:lang w:val="en-US"/>
+        </w:rPr>
+      </w:pPr>
+    </w:p>
+    <w:p>
+      <w:pPr>
+        <w:rPr>
+          <w:b/>
+          <w:bCs/>
+          <w:lang w:val="en-US"/>
+        </w:rPr>
+      </w:pPr>
+    </w:p>
+    <w:p>
+      <w:pPr>
+        <w:rPr>
+          <w:b/>
+          <w:bCs/>
+          <w:sz w:val="36"/>
+          <w:szCs w:val="36"/>
+          <w:lang w:val="en-US"/>
+        </w:rPr>
+      </w:pPr>
+      <w:r>
+        <w:rPr>
+          <w:b/>
+          <w:bCs/>
+          <w:sz w:val="36"/>
+          <w:szCs w:val="36"/>
+          <w:lang w:val="en-US"/>
+        </w:rPr>
+        <w:br w:type="page"/>
+      </w:r>
+    </w:p>
+    <w:p>
+      <w:pPr>
+        <w:rPr>
+          <w:b/>
+          <w:bCs/>
+          <w:sz w:val="36"/>
+          <w:szCs w:val="36"/>
+          <w:lang w:val="en-US"/>
+        </w:rPr>
+      </w:pPr>
+      <w:r>
+        <w:rPr>
+          <w:b/>
+          <w:bCs/>
+          <w:sz w:val="36"/>
+          <w:szCs w:val="36"/>
+          <w:lang w:val="en-US"/>
+        </w:rPr>
+        <w:lastRenderedPageBreak/>
+        <w:t xml:space="preserve">d) on the </w:t>
       </w:r>
       <w:proofErr w:type="spellStart"/>
       <w:r>
         <w:rPr>
-          <w:lang w:val="en-US"/>
-        </w:rPr>
-        <w:t>floofer</w:t>
+          <w:b/>
+          <w:bCs/>
+          <w:sz w:val="36"/>
+          <w:szCs w:val="36"/>
+          <w:lang w:val="en-US"/>
+        </w:rPr>
+        <w:t>dog_stages</w:t>
       </w:r>
       <w:proofErr w:type="spellEnd"/>
       <w:r>
         <w:rPr>
-          <w:lang w:val="en-US"/>
-        </w:rPr>
-        <w:t>), and delete the 4 do type columns</w:t>
-      </w:r>
-    </w:p>
-    <w:p>
-      <w:pPr>
-        <w:rPr>
-          <w:lang w:val="en-US"/>
-        </w:rPr>
-      </w:pPr>
-    </w:p>
-    <w:p>
-      <w:pPr>
-        <w:rPr>
-          <w:lang w:val="en-US"/>
-        </w:rPr>
-      </w:pPr>
-      <w:r>
-        <w:rPr>
-          <w:lang w:val="en-US"/>
-        </w:rPr>
-        <w:t>1.2-(q) some "expanded" URL fields have duplicated info. remove the duplicated data.</w:t>
-      </w:r>
-    </w:p>
-    <w:p>
-      <w:pPr>
-        <w:rPr>
-          <w:lang w:val="en-US"/>
-        </w:rPr>
-      </w:pPr>
-    </w:p>
-    <w:p>
-      <w:pPr>
-        <w:rPr>
-          <w:lang w:val="en-US"/>
-        </w:rPr>
-      </w:pPr>
-      <w:r>
-        <w:rPr>
-          <w:lang w:val="en-US"/>
-        </w:rPr>
-        <w:t>1.3-(q) some rows do not have a tweet ID, and can't be used/matched with data sets 2 and 3</w:t>
-      </w:r>
-    </w:p>
-    <w:p>
-      <w:pPr>
-        <w:rPr>
-          <w:lang w:val="en-US"/>
-        </w:rPr>
-      </w:pPr>
-    </w:p>
-    <w:p>
-      <w:pPr>
-        <w:rPr>
-          <w:lang w:val="en-US"/>
-        </w:rPr>
-      </w:pPr>
-      <w:r>
-        <w:rPr>
-          <w:lang w:val="en-US"/>
-        </w:rPr>
-        <w:t>1.4-(q) some denominators are different than 10 (smaller or bigger). This could be set to 10, but actually this column could even be deleted since it has no use. Delete it.</w:t>
-      </w:r>
-    </w:p>
-    <w:p>
-      <w:pPr>
-        <w:rPr>
-          <w:lang w:val="en-US"/>
-        </w:rPr>
-      </w:pPr>
-    </w:p>
-    <w:p>
-      <w:pPr>
-        <w:rPr>
-          <w:lang w:val="en-US"/>
-        </w:rPr>
-      </w:pPr>
-    </w:p>
-    <w:p>
-      <w:pPr>
-        <w:rPr>
-          <w:b/>
-          <w:bCs/>
-          <w:i/>
-          <w:iCs/>
-          <w:lang w:val="en-US"/>
-        </w:rPr>
-      </w:pPr>
-      <w:r>
-        <w:rPr>
-          <w:b/>
-          <w:bCs/>
-          <w:i/>
-          <w:iCs/>
-          <w:lang w:val="en-US"/>
-        </w:rPr>
-        <w:t xml:space="preserve">2. The tweet image </w:t>
-      </w:r>
-      <w:proofErr w:type="spellStart"/>
-      <w:r>
-        <w:rPr>
-          <w:b/>
-          <w:bCs/>
-          <w:i/>
-          <w:iCs/>
-          <w:lang w:val="en-US"/>
-        </w:rPr>
-        <w:t>predictions.tsv</w:t>
-      </w:r>
-      <w:proofErr w:type="spellEnd"/>
-      <w:r>
-        <w:rPr>
-          <w:b/>
-          <w:bCs/>
-          <w:i/>
-          <w:iCs/>
-          <w:lang w:val="en-US"/>
-        </w:rPr>
-        <w:t xml:space="preserve"> findings</w:t>
-      </w:r>
-    </w:p>
-    <w:p>
-      <w:pPr>
-        <w:rPr>
-          <w:lang w:val="en-US"/>
-        </w:rPr>
-      </w:pPr>
-    </w:p>
-    <w:p>
-      <w:pPr>
-        <w:rPr>
-          <w:lang w:val="en-US"/>
-        </w:rPr>
-      </w:pPr>
-      <w:r>
-        <w:rPr>
-          <w:lang w:val="en-US"/>
-        </w:rPr>
-        <w:t>2.1-(q) If all predictions are FALSE, drop the row, as it seems to be something else than a dog.</w:t>
-      </w:r>
-    </w:p>
-    <w:p>
-      <w:pPr>
-        <w:rPr>
-          <w:lang w:val="en-US"/>
-        </w:rPr>
-      </w:pPr>
-    </w:p>
-    <w:p>
-      <w:pPr>
-        <w:rPr>
-          <w:lang w:val="en-US"/>
-        </w:rPr>
-      </w:pPr>
-      <w:r>
-        <w:rPr>
-          <w:lang w:val="en-US"/>
-        </w:rPr>
-        <w:t>2.2-(q) p1 shall be used if true, if not use p2 or p3, in this order. create a new</w:t>
-      </w:r>
-    </w:p>
-    <w:p>
-      <w:pPr>
-        <w:rPr>
-          <w:lang w:val="en-US"/>
-        </w:rPr>
-      </w:pPr>
-    </w:p>
-    <w:p>
-      <w:pPr>
-        <w:rPr>
-          <w:lang w:val="en-US"/>
-        </w:rPr>
-      </w:pPr>
-      <w:r>
-        <w:rPr>
-          <w:lang w:val="en-US"/>
-        </w:rPr>
-        <w:t>2.3-(t) create a new row to store the preferred prediction ('</w:t>
-      </w:r>
-      <w:proofErr w:type="spellStart"/>
-      <w:r>
-        <w:rPr>
-          <w:lang w:val="en-US"/>
-        </w:rPr>
-        <w:t>predicted_dog</w:t>
-      </w:r>
-      <w:proofErr w:type="spellEnd"/>
-      <w:r>
-        <w:rPr>
-          <w:lang w:val="en-US"/>
-        </w:rPr>
-        <w:t>') + score ('</w:t>
-      </w:r>
-      <w:proofErr w:type="spellStart"/>
-      <w:r>
-        <w:rPr>
-          <w:lang w:val="en-US"/>
-        </w:rPr>
-        <w:t>predicted_dog_score</w:t>
-      </w:r>
-      <w:proofErr w:type="spellEnd"/>
-      <w:r>
-        <w:rPr>
-          <w:lang w:val="en-US"/>
-        </w:rPr>
-        <w:t>')</w:t>
-      </w:r>
-    </w:p>
-    <w:p>
-      <w:pPr>
-        <w:rPr>
-          <w:lang w:val="en-US"/>
-        </w:rPr>
-      </w:pPr>
-    </w:p>
-    <w:p>
-      <w:pPr>
-        <w:rPr>
-          <w:lang w:val="en-US"/>
-        </w:rPr>
-      </w:pPr>
-      <w:r>
-        <w:rPr>
-          <w:lang w:val="en-US"/>
-        </w:rPr>
-        <w:t>2.3.1-(t) drop p</w:t>
-      </w:r>
-      <w:proofErr w:type="gramStart"/>
-      <w:r>
-        <w:rPr>
-          <w:lang w:val="en-US"/>
-        </w:rPr>
-        <w:t>1,p</w:t>
-      </w:r>
-      <w:proofErr w:type="gramEnd"/>
-      <w:r>
-        <w:rPr>
-          <w:lang w:val="en-US"/>
-        </w:rPr>
-        <w:t>2,p3 rows and its scores.</w:t>
-      </w:r>
-    </w:p>
-    <w:p>
-      <w:pPr>
-        <w:rPr>
-          <w:lang w:val="en-US"/>
-        </w:rPr>
-      </w:pPr>
-    </w:p>
-    <w:p>
-      <w:pPr>
-        <w:rPr>
-          <w:lang w:val="en-US"/>
-        </w:rPr>
-      </w:pPr>
-      <w:r>
-        <w:rPr>
-          <w:lang w:val="en-US"/>
-        </w:rPr>
-        <w:t>2.4-(q) Some dog names have the "_" character. Remove it and add a space instead.</w:t>
-      </w:r>
-    </w:p>
-    <w:p>
-      <w:pPr>
-        <w:rPr>
-          <w:lang w:val="en-US"/>
-        </w:rPr>
-      </w:pPr>
-    </w:p>
-    <w:p>
-      <w:pPr>
-        <w:rPr>
-          <w:lang w:val="en-US"/>
-        </w:rPr>
-      </w:pPr>
-      <w:r>
-        <w:rPr>
-          <w:lang w:val="en-US"/>
-        </w:rPr>
-        <w:t>2.5-(q) on dog names, put first letter in upper-case.</w:t>
-      </w:r>
-    </w:p>
-    <w:p>
-      <w:pPr>
-        <w:rPr>
-          <w:lang w:val="en-US"/>
-        </w:rPr>
-      </w:pPr>
+          <w:b/>
+          <w:bCs/>
+          <w:sz w:val="36"/>
+          <w:szCs w:val="36"/>
+          <w:lang w:val="en-US"/>
+        </w:rPr>
+        <w:t xml:space="preserve">, here you have the split </w:t>
+      </w:r>
+      <w:r>
+        <w:rPr>
+          <w:b/>
+          <w:bCs/>
+          <w:lang w:val="en-US"/>
+        </w:rPr>
+        <w:t>(please refer to image on page 1 to get a refresh on each stage type)</w:t>
+      </w:r>
+      <w:r>
+        <w:rPr>
+          <w:b/>
+          <w:bCs/>
+          <w:sz w:val="36"/>
+          <w:szCs w:val="36"/>
+          <w:lang w:val="en-US"/>
+        </w:rPr>
+        <w:t>:</w:t>
+      </w:r>
+    </w:p>
+    <w:p>
+      <w:pPr>
+        <w:rPr>
+          <w:lang w:val="en-US"/>
+        </w:rPr>
+      </w:pPr>
+    </w:p>
+    <w:p>
+      <w:pPr>
+        <w:rPr>
+          <w:lang w:val="en-US"/>
+        </w:rPr>
+      </w:pPr>
+    </w:p>
+    <w:p>
+      <w:pPr>
+        <w:rPr>
+          <w:lang w:val="en-US"/>
+        </w:rPr>
+      </w:pPr>
+    </w:p>
+    <w:p>
+      <w:pPr>
+        <w:rPr>
+          <w:lang w:val="en-US"/>
+        </w:rPr>
+      </w:pPr>
+      <w:r>
+        <w:rPr>
+          <w:noProof/>
+          <w:lang w:val="en-US"/>
+        </w:rPr>
+        <w:drawing>
+          <wp:inline distT="0" distB="0" distL="0" distR="0" wp14:anchorId="52ACBC7D" wp14:editId="01DED8FA">
+            <wp:extent cx="5727700" cy="2799080"/>
+            <wp:effectExtent l="0" t="0" r="0" b="0"/>
+            <wp:docPr id="4" name="Picture 4"/>
+            <wp:cNvGraphicFramePr>
+              <a:graphicFrameLocks xmlns:a="http://schemas.openxmlformats.org/drawingml/2006/main" noChangeAspect="1"/>
+            </wp:cNvGraphicFramePr>
+            <a:graphic xmlns:a="http://schemas.openxmlformats.org/drawingml/2006/main">
+              <a:graphicData uri="http://schemas.openxmlformats.org/drawingml/2006/picture">
+                <pic:pic xmlns:pic="http://schemas.openxmlformats.org/drawingml/2006/picture">
+                  <pic:nvPicPr>
+                    <pic:cNvPr id="4" name="Screen Shot 2020-05-18 at 10.14.25.png"/>
+                    <pic:cNvPicPr/>
+                  </pic:nvPicPr>
+                  <pic:blipFill>
+                    <a:blip r:embed="rId14">
+                      <a:extLst>
+                        <a:ext uri="{28A0092B-C50C-407E-A947-70E740481C1C}">
+                          <a14:useLocalDpi xmlns:a14="http://schemas.microsoft.com/office/drawing/2010/main" val="0"/>
+                        </a:ext>
+                      </a:extLst>
+                    </a:blip>
+                    <a:stretch>
+                      <a:fillRect/>
+                    </a:stretch>
+                  </pic:blipFill>
+                  <pic:spPr>
+                    <a:xfrm>
+                      <a:off x="0" y="0"/>
+                      <a:ext cx="5727700" cy="2799080"/>
+                    </a:xfrm>
+                    <a:prstGeom prst="rect">
+                      <a:avLst/>
+                    </a:prstGeom>
+                  </pic:spPr>
+                </pic:pic>
+              </a:graphicData>
+            </a:graphic>
+          </wp:inline>
+        </w:drawing>
+      </w:r>
+    </w:p>
+    <w:p>
+      <w:pPr>
+        <w:rPr>
+          <w:lang w:val="en-US"/>
+        </w:rPr>
+      </w:pPr>
+    </w:p>
+    <w:p>
+      <w:pPr>
+        <w:rPr>
+          <w:b/>
+          <w:bCs/>
+          <w:sz w:val="36"/>
+          <w:szCs w:val="36"/>
+          <w:lang w:val="en-US"/>
+        </w:rPr>
+      </w:pPr>
+      <w:r>
+        <w:rPr>
+          <w:b/>
+          <w:bCs/>
+          <w:sz w:val="36"/>
+          <w:szCs w:val="36"/>
+          <w:lang w:val="en-US"/>
+        </w:rPr>
+        <w:t>Thank you for reading this report. Hope you had some fun and learned a bit more about the best friend</w:t>
+      </w:r>
       <w:bookmarkStart w:id="0" w:name="_GoBack"/>
-    </w:p>
-    <w:bookmarkEnd w:id="0"/>
-    <w:p>
-      <w:pPr>
-        <w:rPr>
-          <w:lang w:val="en-US"/>
-        </w:rPr>
-      </w:pPr>
-    </w:p>
-    <w:p>
-      <w:pPr>
-        <w:rPr>
-          <w:b/>
-          <w:bCs/>
-          <w:i/>
-          <w:iCs/>
-          <w:lang w:val="en-US"/>
-        </w:rPr>
-      </w:pPr>
-      <w:r>
-        <w:rPr>
-          <w:b/>
-          <w:bCs/>
-          <w:i/>
-          <w:iCs/>
-          <w:lang w:val="en-US"/>
-        </w:rPr>
-        <w:t>3. Twitter API &amp; JSON (stored into tweet_json.txt)</w:t>
-      </w:r>
-      <w:r>
-        <w:rPr>
-          <w:b/>
-          <w:bCs/>
-          <w:i/>
-          <w:iCs/>
-          <w:lang w:val="en-US"/>
-        </w:rPr>
-        <w:t xml:space="preserve"> findings</w:t>
-      </w:r>
-    </w:p>
-    <w:p>
-      <w:pPr>
-        <w:rPr>
-          <w:lang w:val="en-US"/>
-        </w:rPr>
-      </w:pPr>
-    </w:p>
-    <w:p>
-      <w:pPr>
-        <w:rPr>
-          <w:lang w:val="en-US"/>
-        </w:rPr>
-      </w:pPr>
-      <w:r>
-        <w:rPr>
-          <w:lang w:val="en-US"/>
-        </w:rPr>
-        <w:t xml:space="preserve">3.1-(q) Remove columns not relevant when creating the df_3_tweets_from_API dataset (kept id, favorite count and retweet, </w:t>
-      </w:r>
-      <w:proofErr w:type="spellStart"/>
-      <w:r>
-        <w:rPr>
-          <w:lang w:val="en-US"/>
-        </w:rPr>
-        <w:t>retweeded_status</w:t>
-      </w:r>
-      <w:proofErr w:type="spellEnd"/>
-      <w:r>
-        <w:rPr>
-          <w:lang w:val="en-US"/>
-        </w:rPr>
-        <w:t xml:space="preserve"> count only) - done in Gathering data step</w:t>
-      </w:r>
-    </w:p>
-    <w:p>
-      <w:pPr>
-        <w:rPr>
-          <w:lang w:val="en-US"/>
-        </w:rPr>
-      </w:pPr>
-    </w:p>
-    <w:p>
-      <w:pPr>
-        <w:rPr>
-          <w:lang w:val="en-US"/>
-        </w:rPr>
-      </w:pPr>
-      <w:r>
-        <w:rPr>
-          <w:lang w:val="en-US"/>
-        </w:rPr>
-        <w:t xml:space="preserve">3.2-(q) Remote 'retweet' column, as none was </w:t>
-      </w:r>
-      <w:proofErr w:type="spellStart"/>
-      <w:r>
-        <w:rPr>
-          <w:lang w:val="en-US"/>
-        </w:rPr>
-        <w:t>retweeded</w:t>
-      </w:r>
-      <w:proofErr w:type="spellEnd"/>
-      <w:r>
-        <w:rPr>
-          <w:lang w:val="en-US"/>
-        </w:rPr>
-        <w:t xml:space="preserve"> </w:t>
-      </w:r>
-    </w:p>
-    <w:p>
-      <w:pPr>
-        <w:rPr>
-          <w:lang w:val="en-US"/>
-        </w:rPr>
-      </w:pPr>
-    </w:p>
-    <w:p>
-      <w:pPr>
-        <w:rPr>
-          <w:lang w:val="en-US"/>
-        </w:rPr>
-      </w:pPr>
-    </w:p>
-    <w:p>
-      <w:pPr>
-        <w:rPr>
-          <w:b/>
-          <w:bCs/>
-          <w:sz w:val="36"/>
-          <w:szCs w:val="36"/>
-          <w:lang w:val="en-US"/>
-        </w:rPr>
-      </w:pPr>
-      <w:r>
-        <w:rPr>
-          <w:b/>
-          <w:bCs/>
-          <w:sz w:val="36"/>
-          <w:szCs w:val="36"/>
-          <w:lang w:val="en-US"/>
-        </w:rPr>
-        <w:t>Storing</w:t>
-      </w:r>
-      <w:r>
-        <w:rPr>
-          <w:b/>
-          <w:bCs/>
-          <w:sz w:val="36"/>
-          <w:szCs w:val="36"/>
-          <w:lang w:val="en-US"/>
-        </w:rPr>
-        <w:t>:</w:t>
-      </w:r>
-    </w:p>
-    <w:p>
-      <w:pPr>
-        <w:rPr>
-          <w:b/>
-          <w:bCs/>
-          <w:sz w:val="36"/>
-          <w:szCs w:val="36"/>
-          <w:lang w:val="en-US"/>
-        </w:rPr>
-      </w:pPr>
-    </w:p>
-    <w:p>
-      <w:pPr>
-        <w:rPr>
-          <w:lang w:val="en-US"/>
-        </w:rPr>
-      </w:pPr>
-      <w:r>
-        <w:rPr>
-          <w:lang w:val="en-US"/>
-        </w:rPr>
-        <w:t xml:space="preserve">After the cleaning was done, the final dataset was store in the </w:t>
-      </w:r>
-      <w:r>
-        <w:rPr>
-          <w:lang w:val="en-US"/>
-        </w:rPr>
-        <w:t>twitter_archive_master</w:t>
-      </w:r>
-      <w:r>
-        <w:rPr>
-          <w:lang w:val="en-US"/>
-        </w:rPr>
-        <w:t>.csv file and it contains 1737 rows.</w:t>
+      <w:bookmarkEnd w:id="0"/>
+      <w:r>
+        <w:rPr>
+          <w:b/>
+          <w:bCs/>
+          <w:sz w:val="36"/>
+          <w:szCs w:val="36"/>
+          <w:lang w:val="en-US"/>
+        </w:rPr>
+        <w:t>s ever!</w:t>
       </w:r>
     </w:p>
     <w:sectPr>
@@ -1891,6 +2150,95 @@
       </w:rPr>
     </w:lvl>
   </w:abstractNum>
+  <w:abstractNum w:abstractNumId="4" w15:restartNumberingAfterBreak="0">
+    <w:nsid w:val="67B27066"/>
+    <w:multiLevelType w:val="hybridMultilevel"/>
+    <w:tmpl w:val="A0F2E2C0"/>
+    <w:lvl w:ilvl="0" w:tplc="04090011">
+      <w:start w:val="1"/>
+      <w:numFmt w:val="decimal"/>
+      <w:lvlText w:val="%1)"/>
+      <w:lvlJc w:val="left"/>
+      <w:pPr>
+        <w:ind w:left="720" w:hanging="360"/>
+      </w:pPr>
+      <w:rPr>
+        <w:rFonts w:hint="default"/>
+      </w:rPr>
+    </w:lvl>
+    <w:lvl w:ilvl="1" w:tplc="04090019" w:tentative="1">
+      <w:start w:val="1"/>
+      <w:numFmt w:val="lowerLetter"/>
+      <w:lvlText w:val="%2."/>
+      <w:lvlJc w:val="left"/>
+      <w:pPr>
+        <w:ind w:left="1440" w:hanging="360"/>
+      </w:pPr>
+    </w:lvl>
+    <w:lvl w:ilvl="2" w:tplc="0409001B" w:tentative="1">
+      <w:start w:val="1"/>
+      <w:numFmt w:val="lowerRoman"/>
+      <w:lvlText w:val="%3."/>
+      <w:lvlJc w:val="right"/>
+      <w:pPr>
+        <w:ind w:left="2160" w:hanging="180"/>
+      </w:pPr>
+    </w:lvl>
+    <w:lvl w:ilvl="3" w:tplc="0409000F" w:tentative="1">
+      <w:start w:val="1"/>
+      <w:numFmt w:val="decimal"/>
+      <w:lvlText w:val="%4."/>
+      <w:lvlJc w:val="left"/>
+      <w:pPr>
+        <w:ind w:left="2880" w:hanging="360"/>
+      </w:pPr>
+    </w:lvl>
+    <w:lvl w:ilvl="4" w:tplc="04090019" w:tentative="1">
+      <w:start w:val="1"/>
+      <w:numFmt w:val="lowerLetter"/>
+      <w:lvlText w:val="%5."/>
+      <w:lvlJc w:val="left"/>
+      <w:pPr>
+        <w:ind w:left="3600" w:hanging="360"/>
+      </w:pPr>
+    </w:lvl>
+    <w:lvl w:ilvl="5" w:tplc="0409001B" w:tentative="1">
+      <w:start w:val="1"/>
+      <w:numFmt w:val="lowerRoman"/>
+      <w:lvlText w:val="%6."/>
+      <w:lvlJc w:val="right"/>
+      <w:pPr>
+        <w:ind w:left="4320" w:hanging="180"/>
+      </w:pPr>
+    </w:lvl>
+    <w:lvl w:ilvl="6" w:tplc="0409000F" w:tentative="1">
+      <w:start w:val="1"/>
+      <w:numFmt w:val="decimal"/>
+      <w:lvlText w:val="%7."/>
+      <w:lvlJc w:val="left"/>
+      <w:pPr>
+        <w:ind w:left="5040" w:hanging="360"/>
+      </w:pPr>
+    </w:lvl>
+    <w:lvl w:ilvl="7" w:tplc="04090019" w:tentative="1">
+      <w:start w:val="1"/>
+      <w:numFmt w:val="lowerLetter"/>
+      <w:lvlText w:val="%8."/>
+      <w:lvlJc w:val="left"/>
+      <w:pPr>
+        <w:ind w:left="5760" w:hanging="360"/>
+      </w:pPr>
+    </w:lvl>
+    <w:lvl w:ilvl="8" w:tplc="0409001B" w:tentative="1">
+      <w:start w:val="1"/>
+      <w:numFmt w:val="lowerRoman"/>
+      <w:lvlText w:val="%9."/>
+      <w:lvlJc w:val="right"/>
+      <w:pPr>
+        <w:ind w:left="6480" w:hanging="180"/>
+      </w:pPr>
+    </w:lvl>
+  </w:abstractNum>
   <w:num w:numId="1">
     <w:abstractNumId w:val="1"/>
   </w:num>
@@ -1902,6 +2250,9 @@
   </w:num>
   <w:num w:numId="4">
     <w:abstractNumId w:val="3"/>
+  </w:num>
+  <w:num w:numId="5">
+    <w:abstractNumId w:val="4"/>
   </w:num>
 </w:numbering>
 </file>
@@ -2352,6 +2703,23 @@
       <w:contextualSpacing/>
     </w:pPr>
   </w:style>
+  <w:style w:type="character" w:customStyle="1" w:styleId="apple-converted-space">
+    <w:name w:val="apple-converted-space"/>
+    <w:basedOn w:val="DefaultParagraphFont"/>
+    <w:rsid w:val="00490E7D"/>
+  </w:style>
+  <w:style w:type="character" w:styleId="Hyperlink">
+    <w:name w:val="Hyperlink"/>
+    <w:basedOn w:val="DefaultParagraphFont"/>
+    <w:uiPriority w:val="99"/>
+    <w:semiHidden/>
+    <w:unhideWhenUsed/>
+    <w:rsid w:val="00490E7D"/>
+    <w:rPr>
+      <w:color w:val="0000FF"/>
+      <w:u w:val="single"/>
+    </w:rPr>
+  </w:style>
 </w:styles>
 </file>
 
